--- a/Documentación Escrita.docx
+++ b/Documentación Escrita.docx
@@ -447,7 +447,13 @@
     <w:sdt>
       <w:sdtPr>
         <w:rPr>
-          <w:lang w:val="es-ES"/>
+          <w:rFonts w:asciiTheme="minorHAnsi" w:eastAsiaTheme="minorHAnsi" w:hAnsiTheme="minorHAnsi" w:cstheme="minorBidi"/>
+          <w:color w:val="auto"/>
+          <w:kern w:val="2"/>
+          <w:sz w:val="22"/>
+          <w:szCs w:val="22"/>
+          <w:lang w:val="es-ES" w:eastAsia="en-US"/>
+          <w14:ligatures w14:val="standardContextual"/>
         </w:rPr>
         <w:id w:val="-1209638454"/>
         <w:docPartObj>
@@ -457,15 +463,8 @@
       </w:sdtPr>
       <w:sdtEndPr>
         <w:rPr>
-          <w:rFonts w:asciiTheme="minorHAnsi" w:eastAsiaTheme="minorHAnsi" w:hAnsiTheme="minorHAnsi" w:cstheme="minorBidi"/>
           <w:b/>
           <w:bCs/>
-          <w:color w:val="auto"/>
-          <w:kern w:val="2"/>
-          <w:sz w:val="22"/>
-          <w:szCs w:val="22"/>
-          <w:lang w:eastAsia="en-US"/>
-          <w14:ligatures w14:val="standardContextual"/>
         </w:rPr>
       </w:sdtEndPr>
       <w:sdtContent>
@@ -1854,19 +1853,7 @@
         <w:rPr>
           <w:rFonts w:ascii="Arial" w:hAnsi="Arial" w:cs="Arial"/>
         </w:rPr>
-        <w:t xml:space="preserve">La relevancia de este proyecto radica en su respuesta a las crecientes necesidades de un entorno educativo que se vuelve cada vez más digital y colaborativo. En la era actual, donde la información y el conocimiento son más accesibles que nunca, es crucial contar con plataformas que no solo faciliten la recopilación de </w:t>
-      </w:r>
-      <w:r>
-        <w:rPr>
-          <w:rFonts w:ascii="Arial" w:hAnsi="Arial" w:cs="Arial"/>
-        </w:rPr>
-        <w:t>datos,</w:t>
-      </w:r>
-      <w:r>
-        <w:rPr>
-          <w:rFonts w:ascii="Arial" w:hAnsi="Arial" w:cs="Arial"/>
-        </w:rPr>
-        <w:t xml:space="preserve"> sino que también enriquezcan la experiencia de aprendizaje. Con el aumento de la educación en línea y la necesidad de herramientas interactivas para el aprendizaje a distancia, la importancia de formularios dinámicos y plataformas colaborativas ha alcanzado un nuevo nivel.</w:t>
+        <w:t>La relevancia de este proyecto radica en su respuesta a las crecientes necesidades de un entorno educativo que se vuelve cada vez más digital y colaborativo. En la era actual, donde la información y el conocimiento son más accesibles que nunca, es crucial contar con plataformas que no solo faciliten la recopilación de datos, sino que también enriquezcan la experiencia de aprendizaje. Con el aumento de la educación en línea y la necesidad de herramientas interactivas para el aprendizaje a distancia, la importancia de formularios dinámicos y plataformas colaborativas ha alcanzado un nuevo nivel.</w:t>
       </w:r>
     </w:p>
     <w:p>
@@ -2383,13 +2370,7 @@
         <w:rPr>
           <w:rFonts w:ascii="Arial" w:hAnsi="Arial" w:cs="Arial"/>
         </w:rPr>
-        <w:t>T</w:t>
-      </w:r>
-      <w:r>
-        <w:rPr>
-          <w:rFonts w:ascii="Arial" w:hAnsi="Arial" w:cs="Arial"/>
-        </w:rPr>
-        <w:t xml:space="preserve">ras un análisis detallado de los desafíos en la gestión y colaboración informativa en el ámbito educativo, este proyecto propone una solución integral y </w:t>
+        <w:t xml:space="preserve">Tras un análisis detallado de los desafíos en la gestión y colaboración informativa en el ámbito educativo, este proyecto propone una solución integral y </w:t>
       </w:r>
       <w:r>
         <w:rPr>
@@ -2607,54 +2588,604 @@
         <w:spacing w:line="360" w:lineRule="auto"/>
         <w:jc w:val="both"/>
       </w:pPr>
-    </w:p>
-    <w:p>
-      <w:pPr>
-        <w:spacing w:line="360" w:lineRule="auto"/>
-        <w:jc w:val="both"/>
-      </w:pPr>
-    </w:p>
-    <w:p>
-      <w:pPr>
-        <w:spacing w:line="360" w:lineRule="auto"/>
-        <w:jc w:val="both"/>
-      </w:pPr>
-    </w:p>
-    <w:p>
-      <w:pPr>
-        <w:spacing w:line="360" w:lineRule="auto"/>
-        <w:jc w:val="both"/>
-      </w:pPr>
-    </w:p>
-    <w:p>
-      <w:pPr>
-        <w:spacing w:line="360" w:lineRule="auto"/>
-        <w:jc w:val="both"/>
-      </w:pPr>
-    </w:p>
-    <w:p>
-      <w:pPr>
-        <w:spacing w:line="360" w:lineRule="auto"/>
-        <w:jc w:val="both"/>
-      </w:pPr>
-    </w:p>
-    <w:p>
-      <w:pPr>
-        <w:spacing w:line="360" w:lineRule="auto"/>
-        <w:jc w:val="both"/>
-      </w:pPr>
-    </w:p>
-    <w:p>
-      <w:pPr>
-        <w:spacing w:line="360" w:lineRule="auto"/>
-        <w:jc w:val="both"/>
-      </w:pPr>
-    </w:p>
-    <w:p>
-      <w:pPr>
-        <w:spacing w:line="360" w:lineRule="auto"/>
-        <w:jc w:val="both"/>
-      </w:pPr>
+      <w:r>
+        <w:tab/>
+        <w:t xml:space="preserve">Se cumplió con la mayor parte de los requerimientos establecidos del proyecto, se generó un proyecto para generar el </w:t>
+      </w:r>
+      <w:proofErr w:type="spellStart"/>
+      <w:r>
+        <w:t>front-end</w:t>
+      </w:r>
+      <w:proofErr w:type="spellEnd"/>
+      <w:r>
+        <w:t xml:space="preserve"> en base a </w:t>
+      </w:r>
+      <w:proofErr w:type="spellStart"/>
+      <w:proofErr w:type="gramStart"/>
+      <w:r>
+        <w:t>html,css</w:t>
+      </w:r>
+      <w:proofErr w:type="spellEnd"/>
+      <w:proofErr w:type="gramEnd"/>
+      <w:r>
+        <w:t xml:space="preserve"> y </w:t>
+      </w:r>
+      <w:proofErr w:type="spellStart"/>
+      <w:r>
+        <w:t>javascript</w:t>
+      </w:r>
+      <w:proofErr w:type="spellEnd"/>
+      <w:r>
+        <w:t xml:space="preserve">, con la ayuda del </w:t>
+      </w:r>
+      <w:proofErr w:type="spellStart"/>
+      <w:r>
+        <w:t>framework</w:t>
+      </w:r>
+      <w:proofErr w:type="spellEnd"/>
+      <w:r>
+        <w:t xml:space="preserve"> </w:t>
+      </w:r>
+      <w:proofErr w:type="spellStart"/>
+      <w:r>
+        <w:t>Vue</w:t>
+      </w:r>
+      <w:proofErr w:type="spellEnd"/>
+      <w:r>
+        <w:t xml:space="preserve">. Además, con </w:t>
+      </w:r>
+      <w:proofErr w:type="spellStart"/>
+      <w:r>
+        <w:t>Vue</w:t>
+      </w:r>
+      <w:proofErr w:type="spellEnd"/>
+      <w:r>
+        <w:t xml:space="preserve"> desarrollamos el PWA (</w:t>
+      </w:r>
+      <w:proofErr w:type="spellStart"/>
+      <w:r>
+        <w:t>Progressive</w:t>
+      </w:r>
+      <w:proofErr w:type="spellEnd"/>
+      <w:r>
+        <w:t xml:space="preserve"> Web App) el </w:t>
+      </w:r>
+      <w:proofErr w:type="spellStart"/>
+      <w:r>
+        <w:t>cuál</w:t>
+      </w:r>
+      <w:proofErr w:type="spellEnd"/>
+      <w:r>
+        <w:t xml:space="preserve"> nos ayuda para poder generar una aplicación. En el back-</w:t>
+      </w:r>
+      <w:proofErr w:type="spellStart"/>
+      <w:r>
+        <w:t>end</w:t>
+      </w:r>
+      <w:proofErr w:type="spellEnd"/>
+      <w:r>
+        <w:t xml:space="preserve"> se utilizó </w:t>
+      </w:r>
+      <w:proofErr w:type="spellStart"/>
+      <w:r>
+        <w:t>express</w:t>
+      </w:r>
+      <w:proofErr w:type="spellEnd"/>
+      <w:r>
+        <w:t xml:space="preserve">, la información se guardaba en un </w:t>
+      </w:r>
+      <w:proofErr w:type="spellStart"/>
+      <w:r>
+        <w:t>json</w:t>
+      </w:r>
+      <w:proofErr w:type="spellEnd"/>
+      <w:r>
+        <w:t xml:space="preserve"> que gracias a los </w:t>
+      </w:r>
+      <w:proofErr w:type="spellStart"/>
+      <w:r>
+        <w:t>endpoints</w:t>
+      </w:r>
+      <w:proofErr w:type="spellEnd"/>
+      <w:r>
+        <w:t xml:space="preserve"> generados se enviaban peticiones para ser guardadas en la base de datos o mostradas en el </w:t>
+      </w:r>
+      <w:proofErr w:type="spellStart"/>
+      <w:r>
+        <w:t>front-end</w:t>
+      </w:r>
+      <w:proofErr w:type="spellEnd"/>
+      <w:r>
+        <w:t xml:space="preserve">. </w:t>
+      </w:r>
+    </w:p>
+    <w:tbl>
+      <w:tblPr>
+        <w:tblStyle w:val="Tablaconcuadrcula"/>
+        <w:tblW w:w="0" w:type="auto"/>
+        <w:tblInd w:w="0" w:type="dxa"/>
+        <w:tblLook w:val="04A0" w:firstRow="1" w:lastRow="0" w:firstColumn="1" w:lastColumn="0" w:noHBand="0" w:noVBand="1"/>
+      </w:tblPr>
+      <w:tblGrid>
+        <w:gridCol w:w="3226"/>
+        <w:gridCol w:w="2924"/>
+        <w:gridCol w:w="2678"/>
+      </w:tblGrid>
+      <w:tr>
+        <w:tc>
+          <w:tcPr>
+            <w:tcW w:w="3226" w:type="dxa"/>
+            <w:tcBorders>
+              <w:top w:val="single" w:sz="4" w:space="0" w:color="auto"/>
+              <w:left w:val="single" w:sz="4" w:space="0" w:color="auto"/>
+              <w:bottom w:val="single" w:sz="4" w:space="0" w:color="auto"/>
+              <w:right w:val="single" w:sz="4" w:space="0" w:color="auto"/>
+            </w:tcBorders>
+            <w:hideMark/>
+          </w:tcPr>
+          <w:p>
+            <w:pPr>
+              <w:spacing w:line="360" w:lineRule="auto"/>
+              <w:jc w:val="both"/>
+            </w:pPr>
+            <w:r>
+              <w:t>Requerimiento / Funcionalidad</w:t>
+            </w:r>
+          </w:p>
+        </w:tc>
+        <w:tc>
+          <w:tcPr>
+            <w:tcW w:w="2924" w:type="dxa"/>
+            <w:tcBorders>
+              <w:top w:val="single" w:sz="4" w:space="0" w:color="auto"/>
+              <w:left w:val="single" w:sz="4" w:space="0" w:color="auto"/>
+              <w:bottom w:val="single" w:sz="4" w:space="0" w:color="auto"/>
+              <w:right w:val="single" w:sz="4" w:space="0" w:color="auto"/>
+            </w:tcBorders>
+            <w:hideMark/>
+          </w:tcPr>
+          <w:p>
+            <w:pPr>
+              <w:spacing w:line="360" w:lineRule="auto"/>
+              <w:jc w:val="both"/>
+            </w:pPr>
+            <w:r>
+              <w:t>Estado</w:t>
+            </w:r>
+          </w:p>
+        </w:tc>
+        <w:tc>
+          <w:tcPr>
+            <w:tcW w:w="2678" w:type="dxa"/>
+            <w:tcBorders>
+              <w:top w:val="single" w:sz="4" w:space="0" w:color="auto"/>
+              <w:left w:val="single" w:sz="4" w:space="0" w:color="auto"/>
+              <w:bottom w:val="single" w:sz="4" w:space="0" w:color="auto"/>
+              <w:right w:val="single" w:sz="4" w:space="0" w:color="auto"/>
+            </w:tcBorders>
+            <w:hideMark/>
+          </w:tcPr>
+          <w:p>
+            <w:pPr>
+              <w:spacing w:line="360" w:lineRule="auto"/>
+              <w:jc w:val="both"/>
+            </w:pPr>
+            <w:r>
+              <w:t>Observaciones</w:t>
+            </w:r>
+          </w:p>
+        </w:tc>
+      </w:tr>
+      <w:tr>
+        <w:tc>
+          <w:tcPr>
+            <w:tcW w:w="3226" w:type="dxa"/>
+            <w:tcBorders>
+              <w:top w:val="single" w:sz="4" w:space="0" w:color="auto"/>
+              <w:left w:val="single" w:sz="4" w:space="0" w:color="auto"/>
+              <w:bottom w:val="single" w:sz="4" w:space="0" w:color="auto"/>
+              <w:right w:val="single" w:sz="4" w:space="0" w:color="auto"/>
+            </w:tcBorders>
+            <w:hideMark/>
+          </w:tcPr>
+          <w:p>
+            <w:pPr>
+              <w:spacing w:line="360" w:lineRule="auto"/>
+              <w:jc w:val="both"/>
+              <w:rPr>
+                <w:lang w:val="es-CR"/>
+              </w:rPr>
+            </w:pPr>
+            <w:r>
+              <w:t>Dise</w:t>
+            </w:r>
+            <w:proofErr w:type="spellStart"/>
+            <w:r>
+              <w:rPr>
+                <w:lang w:val="es-CR"/>
+              </w:rPr>
+              <w:t>ño</w:t>
+            </w:r>
+            <w:proofErr w:type="spellEnd"/>
+            <w:r>
+              <w:rPr>
+                <w:lang w:val="es-CR"/>
+              </w:rPr>
+              <w:t xml:space="preserve"> responsivo</w:t>
+            </w:r>
+          </w:p>
+        </w:tc>
+        <w:tc>
+          <w:tcPr>
+            <w:tcW w:w="2924" w:type="dxa"/>
+            <w:tcBorders>
+              <w:top w:val="single" w:sz="4" w:space="0" w:color="auto"/>
+              <w:left w:val="single" w:sz="4" w:space="0" w:color="auto"/>
+              <w:bottom w:val="single" w:sz="4" w:space="0" w:color="auto"/>
+              <w:right w:val="single" w:sz="4" w:space="0" w:color="auto"/>
+            </w:tcBorders>
+            <w:hideMark/>
+          </w:tcPr>
+          <w:p>
+            <w:pPr>
+              <w:spacing w:line="360" w:lineRule="auto"/>
+              <w:jc w:val="both"/>
+            </w:pPr>
+            <w:r>
+              <w:t>100%</w:t>
+            </w:r>
+          </w:p>
+        </w:tc>
+        <w:tc>
+          <w:tcPr>
+            <w:tcW w:w="2678" w:type="dxa"/>
+            <w:tcBorders>
+              <w:top w:val="single" w:sz="4" w:space="0" w:color="auto"/>
+              <w:left w:val="single" w:sz="4" w:space="0" w:color="auto"/>
+              <w:bottom w:val="single" w:sz="4" w:space="0" w:color="auto"/>
+              <w:right w:val="single" w:sz="4" w:space="0" w:color="auto"/>
+            </w:tcBorders>
+            <w:hideMark/>
+          </w:tcPr>
+          <w:p>
+            <w:pPr>
+              <w:spacing w:line="360" w:lineRule="auto"/>
+              <w:jc w:val="both"/>
+            </w:pPr>
+            <w:r>
+              <w:t xml:space="preserve">A partir del diseño de la página web se tomó en consideración unidades de medición y formas de diseñar el estilo de manera responsiva. </w:t>
+            </w:r>
+          </w:p>
+        </w:tc>
+      </w:tr>
+      <w:tr>
+        <w:tc>
+          <w:tcPr>
+            <w:tcW w:w="3226" w:type="dxa"/>
+            <w:tcBorders>
+              <w:top w:val="single" w:sz="4" w:space="0" w:color="auto"/>
+              <w:left w:val="single" w:sz="4" w:space="0" w:color="auto"/>
+              <w:bottom w:val="single" w:sz="4" w:space="0" w:color="auto"/>
+              <w:right w:val="single" w:sz="4" w:space="0" w:color="auto"/>
+            </w:tcBorders>
+            <w:hideMark/>
+          </w:tcPr>
+          <w:p>
+            <w:pPr>
+              <w:spacing w:line="360" w:lineRule="auto"/>
+              <w:jc w:val="both"/>
+            </w:pPr>
+            <w:r>
+              <w:t>Contenido dinámico</w:t>
+            </w:r>
+          </w:p>
+        </w:tc>
+        <w:tc>
+          <w:tcPr>
+            <w:tcW w:w="2924" w:type="dxa"/>
+            <w:tcBorders>
+              <w:top w:val="single" w:sz="4" w:space="0" w:color="auto"/>
+              <w:left w:val="single" w:sz="4" w:space="0" w:color="auto"/>
+              <w:bottom w:val="single" w:sz="4" w:space="0" w:color="auto"/>
+              <w:right w:val="single" w:sz="4" w:space="0" w:color="auto"/>
+            </w:tcBorders>
+            <w:hideMark/>
+          </w:tcPr>
+          <w:p>
+            <w:pPr>
+              <w:spacing w:line="360" w:lineRule="auto"/>
+              <w:jc w:val="both"/>
+            </w:pPr>
+            <w:r>
+              <w:t>100%</w:t>
+            </w:r>
+          </w:p>
+        </w:tc>
+        <w:tc>
+          <w:tcPr>
+            <w:tcW w:w="2678" w:type="dxa"/>
+            <w:tcBorders>
+              <w:top w:val="single" w:sz="4" w:space="0" w:color="auto"/>
+              <w:left w:val="single" w:sz="4" w:space="0" w:color="auto"/>
+              <w:bottom w:val="single" w:sz="4" w:space="0" w:color="auto"/>
+              <w:right w:val="single" w:sz="4" w:space="0" w:color="auto"/>
+            </w:tcBorders>
+            <w:hideMark/>
+          </w:tcPr>
+          <w:p>
+            <w:pPr>
+              <w:spacing w:line="360" w:lineRule="auto"/>
+              <w:jc w:val="both"/>
+            </w:pPr>
+            <w:r>
+              <w:t>Los usuarios pueden entrar al enlace del formulario generado y también al registro de las respuestas de los respectivos formularios.</w:t>
+            </w:r>
+          </w:p>
+        </w:tc>
+      </w:tr>
+      <w:tr>
+        <w:tc>
+          <w:tcPr>
+            <w:tcW w:w="3226" w:type="dxa"/>
+            <w:tcBorders>
+              <w:top w:val="single" w:sz="4" w:space="0" w:color="auto"/>
+              <w:left w:val="single" w:sz="4" w:space="0" w:color="auto"/>
+              <w:bottom w:val="single" w:sz="4" w:space="0" w:color="auto"/>
+              <w:right w:val="single" w:sz="4" w:space="0" w:color="auto"/>
+            </w:tcBorders>
+            <w:hideMark/>
+          </w:tcPr>
+          <w:p>
+            <w:pPr>
+              <w:spacing w:line="360" w:lineRule="auto"/>
+              <w:jc w:val="both"/>
+            </w:pPr>
+            <w:r>
+              <w:t>Estilo y diseño</w:t>
+            </w:r>
+          </w:p>
+        </w:tc>
+        <w:tc>
+          <w:tcPr>
+            <w:tcW w:w="2924" w:type="dxa"/>
+            <w:tcBorders>
+              <w:top w:val="single" w:sz="4" w:space="0" w:color="auto"/>
+              <w:left w:val="single" w:sz="4" w:space="0" w:color="auto"/>
+              <w:bottom w:val="single" w:sz="4" w:space="0" w:color="auto"/>
+              <w:right w:val="single" w:sz="4" w:space="0" w:color="auto"/>
+            </w:tcBorders>
+            <w:hideMark/>
+          </w:tcPr>
+          <w:p>
+            <w:pPr>
+              <w:spacing w:line="360" w:lineRule="auto"/>
+              <w:jc w:val="both"/>
+            </w:pPr>
+            <w:r>
+              <w:t>100%</w:t>
+            </w:r>
+          </w:p>
+        </w:tc>
+        <w:tc>
+          <w:tcPr>
+            <w:tcW w:w="2678" w:type="dxa"/>
+            <w:tcBorders>
+              <w:top w:val="single" w:sz="4" w:space="0" w:color="auto"/>
+              <w:left w:val="single" w:sz="4" w:space="0" w:color="auto"/>
+              <w:bottom w:val="single" w:sz="4" w:space="0" w:color="auto"/>
+              <w:right w:val="single" w:sz="4" w:space="0" w:color="auto"/>
+            </w:tcBorders>
+            <w:hideMark/>
+          </w:tcPr>
+          <w:p>
+            <w:pPr>
+              <w:spacing w:line="360" w:lineRule="auto"/>
+              <w:jc w:val="both"/>
+            </w:pPr>
+            <w:r>
+              <w:t xml:space="preserve">El diseño funciona a partir de </w:t>
+            </w:r>
+            <w:proofErr w:type="spellStart"/>
+            <w:r>
+              <w:t>css</w:t>
+            </w:r>
+            <w:proofErr w:type="spellEnd"/>
+            <w:r>
+              <w:t xml:space="preserve"> y se consideró para que fuera responsivo. </w:t>
+            </w:r>
+          </w:p>
+        </w:tc>
+      </w:tr>
+      <w:tr>
+        <w:tc>
+          <w:tcPr>
+            <w:tcW w:w="3226" w:type="dxa"/>
+            <w:tcBorders>
+              <w:top w:val="single" w:sz="4" w:space="0" w:color="auto"/>
+              <w:left w:val="single" w:sz="4" w:space="0" w:color="auto"/>
+              <w:bottom w:val="single" w:sz="4" w:space="0" w:color="auto"/>
+              <w:right w:val="single" w:sz="4" w:space="0" w:color="auto"/>
+            </w:tcBorders>
+            <w:hideMark/>
+          </w:tcPr>
+          <w:p>
+            <w:pPr>
+              <w:spacing w:line="360" w:lineRule="auto"/>
+              <w:jc w:val="both"/>
+            </w:pPr>
+            <w:r>
+              <w:t>PWA</w:t>
+            </w:r>
+          </w:p>
+        </w:tc>
+        <w:tc>
+          <w:tcPr>
+            <w:tcW w:w="2924" w:type="dxa"/>
+            <w:tcBorders>
+              <w:top w:val="single" w:sz="4" w:space="0" w:color="auto"/>
+              <w:left w:val="single" w:sz="4" w:space="0" w:color="auto"/>
+              <w:bottom w:val="single" w:sz="4" w:space="0" w:color="auto"/>
+              <w:right w:val="single" w:sz="4" w:space="0" w:color="auto"/>
+            </w:tcBorders>
+            <w:hideMark/>
+          </w:tcPr>
+          <w:p>
+            <w:pPr>
+              <w:spacing w:line="360" w:lineRule="auto"/>
+              <w:jc w:val="both"/>
+            </w:pPr>
+            <w:r>
+              <w:t>100%</w:t>
+            </w:r>
+          </w:p>
+        </w:tc>
+        <w:tc>
+          <w:tcPr>
+            <w:tcW w:w="2678" w:type="dxa"/>
+            <w:tcBorders>
+              <w:top w:val="single" w:sz="4" w:space="0" w:color="auto"/>
+              <w:left w:val="single" w:sz="4" w:space="0" w:color="auto"/>
+              <w:bottom w:val="single" w:sz="4" w:space="0" w:color="auto"/>
+              <w:right w:val="single" w:sz="4" w:space="0" w:color="auto"/>
+            </w:tcBorders>
+            <w:hideMark/>
+          </w:tcPr>
+          <w:p>
+            <w:pPr>
+              <w:spacing w:line="360" w:lineRule="auto"/>
+              <w:jc w:val="both"/>
+            </w:pPr>
+            <w:r>
+              <w:t>El PWA funciona tanto para generar la aplicación en el celular como en el ordenador.</w:t>
+            </w:r>
+          </w:p>
+        </w:tc>
+      </w:tr>
+      <w:tr>
+        <w:tc>
+          <w:tcPr>
+            <w:tcW w:w="3226" w:type="dxa"/>
+            <w:tcBorders>
+              <w:top w:val="single" w:sz="4" w:space="0" w:color="auto"/>
+              <w:left w:val="single" w:sz="4" w:space="0" w:color="auto"/>
+              <w:bottom w:val="single" w:sz="4" w:space="0" w:color="auto"/>
+              <w:right w:val="single" w:sz="4" w:space="0" w:color="auto"/>
+            </w:tcBorders>
+            <w:hideMark/>
+          </w:tcPr>
+          <w:p>
+            <w:pPr>
+              <w:spacing w:line="360" w:lineRule="auto"/>
+              <w:jc w:val="both"/>
+            </w:pPr>
+            <w:r>
+              <w:t>Componentes de formulario</w:t>
+            </w:r>
+          </w:p>
+        </w:tc>
+        <w:tc>
+          <w:tcPr>
+            <w:tcW w:w="2924" w:type="dxa"/>
+            <w:tcBorders>
+              <w:top w:val="single" w:sz="4" w:space="0" w:color="auto"/>
+              <w:left w:val="single" w:sz="4" w:space="0" w:color="auto"/>
+              <w:bottom w:val="single" w:sz="4" w:space="0" w:color="auto"/>
+              <w:right w:val="single" w:sz="4" w:space="0" w:color="auto"/>
+            </w:tcBorders>
+            <w:hideMark/>
+          </w:tcPr>
+          <w:p>
+            <w:pPr>
+              <w:spacing w:line="360" w:lineRule="auto"/>
+              <w:jc w:val="both"/>
+            </w:pPr>
+            <w:r>
+              <w:t>95%</w:t>
+            </w:r>
+          </w:p>
+        </w:tc>
+        <w:tc>
+          <w:tcPr>
+            <w:tcW w:w="2678" w:type="dxa"/>
+            <w:tcBorders>
+              <w:top w:val="single" w:sz="4" w:space="0" w:color="auto"/>
+              <w:left w:val="single" w:sz="4" w:space="0" w:color="auto"/>
+              <w:bottom w:val="single" w:sz="4" w:space="0" w:color="auto"/>
+              <w:right w:val="single" w:sz="4" w:space="0" w:color="auto"/>
+            </w:tcBorders>
+            <w:hideMark/>
+          </w:tcPr>
+          <w:p>
+            <w:pPr>
+              <w:spacing w:line="360" w:lineRule="auto"/>
+              <w:jc w:val="both"/>
+            </w:pPr>
+            <w:r>
+              <w:t xml:space="preserve">El formulario cumple con toda la funcionalidad asignada en el proyecto, genera las preguntas en sus </w:t>
+            </w:r>
+            <w:r>
+              <w:lastRenderedPageBreak/>
+              <w:t xml:space="preserve">diferentes formas, genera los </w:t>
+            </w:r>
+            <w:proofErr w:type="spellStart"/>
+            <w:r>
+              <w:t>url</w:t>
+            </w:r>
+            <w:proofErr w:type="spellEnd"/>
+            <w:r>
+              <w:t xml:space="preserve"> para poder llenar los formularios, como también el </w:t>
+            </w:r>
+            <w:proofErr w:type="spellStart"/>
+            <w:r>
+              <w:t>url</w:t>
+            </w:r>
+            <w:proofErr w:type="spellEnd"/>
+            <w:r>
+              <w:t xml:space="preserve"> del registro del formulario. Al mostrar la información del registro de formulario cumple con enseñar la información de los formularios hechos, los muestra en un </w:t>
+            </w:r>
+            <w:proofErr w:type="spellStart"/>
+            <w:r>
+              <w:t>Json</w:t>
+            </w:r>
+            <w:proofErr w:type="spellEnd"/>
+            <w:r>
+              <w:t xml:space="preserve">. </w:t>
+            </w:r>
+          </w:p>
+        </w:tc>
+      </w:tr>
+    </w:tbl>
+    <w:p>
+      <w:pPr>
+        <w:spacing w:line="360" w:lineRule="auto"/>
+        <w:jc w:val="both"/>
+      </w:pPr>
+    </w:p>
+    <w:p>
+      <w:pPr>
+        <w:spacing w:line="360" w:lineRule="auto"/>
+        <w:jc w:val="both"/>
+      </w:pPr>
+      <w:r>
+        <w:tab/>
+        <w:t xml:space="preserve">Lo único que no se logró fue enseñar las respuestas de los usuarios en la interfaz, se logra obtener las </w:t>
+      </w:r>
+      <w:proofErr w:type="gramStart"/>
+      <w:r>
+        <w:t>respuestas</w:t>
+      </w:r>
+      <w:proofErr w:type="gramEnd"/>
+      <w:r>
+        <w:t xml:space="preserve"> pero dentro de la lógica del código, todo se logró utilizando de intermediario al api de Google </w:t>
+      </w:r>
+      <w:proofErr w:type="spellStart"/>
+      <w:r>
+        <w:t>fonts</w:t>
+      </w:r>
+      <w:proofErr w:type="spellEnd"/>
+      <w:r>
+        <w:t>, para manejar los enlaces al formulario y no tener que gestionarse de manera local.</w:t>
+      </w:r>
     </w:p>
     <w:p>
       <w:pPr>
@@ -3078,12 +3609,21 @@
           <w:szCs w:val="22"/>
         </w:rPr>
       </w:pPr>
+      <w:proofErr w:type="spellStart"/>
       <w:r>
         <w:rPr>
           <w:sz w:val="22"/>
           <w:szCs w:val="22"/>
         </w:rPr>
-        <w:t xml:space="preserve">Markup </w:t>
+        <w:t>Markup</w:t>
+      </w:r>
+      <w:proofErr w:type="spellEnd"/>
+      <w:r>
+        <w:rPr>
+          <w:sz w:val="22"/>
+          <w:szCs w:val="22"/>
+        </w:rPr>
+        <w:t xml:space="preserve"> </w:t>
       </w:r>
       <w:proofErr w:type="spellStart"/>
       <w:r>
@@ -4146,6 +4686,26 @@
       <w:shd w:val="clear" w:color="auto" w:fill="E1DFDD"/>
     </w:rPr>
   </w:style>
+  <w:style w:type="table" w:styleId="Tablaconcuadrcula">
+    <w:name w:val="Table Grid"/>
+    <w:basedOn w:val="Tablanormal"/>
+    <w:uiPriority w:val="39"/>
+    <w:rsid w:val="00824BAE"/>
+    <w:pPr>
+      <w:spacing w:after="0" w:line="240" w:lineRule="auto"/>
+    </w:pPr>
+    <w:tblPr>
+      <w:tblInd w:w="0" w:type="nil"/>
+      <w:tblBorders>
+        <w:top w:val="single" w:sz="4" w:space="0" w:color="auto"/>
+        <w:left w:val="single" w:sz="4" w:space="0" w:color="auto"/>
+        <w:bottom w:val="single" w:sz="4" w:space="0" w:color="auto"/>
+        <w:right w:val="single" w:sz="4" w:space="0" w:color="auto"/>
+        <w:insideH w:val="single" w:sz="4" w:space="0" w:color="auto"/>
+        <w:insideV w:val="single" w:sz="4" w:space="0" w:color="auto"/>
+      </w:tblBorders>
+    </w:tblPr>
+  </w:style>
 </w:styles>
 </file>
 

--- a/Documentación Escrita.docx
+++ b/Documentación Escrita.docx
@@ -1869,35 +1869,7 @@
         <w:rPr>
           <w:rFonts w:ascii="Arial" w:hAnsi="Arial" w:cs="Arial"/>
         </w:rPr>
-        <w:t xml:space="preserve">Este proyecto se alinea con las últimas tendencias en tecnologías web y educación digital, incorporando prácticas como el diseño responsivo y el desarrollo de </w:t>
-      </w:r>
-      <w:proofErr w:type="spellStart"/>
-      <w:r>
-        <w:rPr>
-          <w:rFonts w:ascii="Arial" w:hAnsi="Arial" w:cs="Arial"/>
-        </w:rPr>
-        <w:t>Progressive</w:t>
-      </w:r>
-      <w:proofErr w:type="spellEnd"/>
-      <w:r>
-        <w:rPr>
-          <w:rFonts w:ascii="Arial" w:hAnsi="Arial" w:cs="Arial"/>
-        </w:rPr>
-        <w:t xml:space="preserve"> Web Apps (</w:t>
-      </w:r>
-      <w:proofErr w:type="spellStart"/>
-      <w:r>
-        <w:rPr>
-          <w:rFonts w:ascii="Arial" w:hAnsi="Arial" w:cs="Arial"/>
-        </w:rPr>
-        <w:t>PWAs</w:t>
-      </w:r>
-      <w:proofErr w:type="spellEnd"/>
-      <w:r>
-        <w:rPr>
-          <w:rFonts w:ascii="Arial" w:hAnsi="Arial" w:cs="Arial"/>
-        </w:rPr>
-        <w:t xml:space="preserve">) para garantizar la accesibilidad y eficiencia. Al permitir que los usuarios, especialmente educadores y administradores, creen y gestionen formularios adaptados a sus necesidades específicas, este proyecto no solo refleja los avances en tecnología </w:t>
+        <w:t xml:space="preserve">Este proyecto se alinea con las últimas tendencias en tecnologías web y educación digital, incorporando prácticas como el diseño responsivo y el desarrollo de Progressive Web Apps (PWAs) para garantizar la accesibilidad y eficiencia. Al permitir que los usuarios, especialmente educadores y administradores, creen y gestionen formularios adaptados a sus necesidades específicas, este proyecto no solo refleja los avances en tecnología </w:t>
       </w:r>
       <w:r>
         <w:rPr>
@@ -2234,35 +2206,7 @@
         <w:rPr>
           <w:rFonts w:ascii="Arial" w:hAnsi="Arial" w:cs="Arial"/>
         </w:rPr>
-        <w:t xml:space="preserve">La educación moderna requiere la integración de tecnologías avanzadas, como las </w:t>
-      </w:r>
-      <w:proofErr w:type="spellStart"/>
-      <w:r>
-        <w:rPr>
-          <w:rFonts w:ascii="Arial" w:hAnsi="Arial" w:cs="Arial"/>
-        </w:rPr>
-        <w:t>Progressive</w:t>
-      </w:r>
-      <w:proofErr w:type="spellEnd"/>
-      <w:r>
-        <w:rPr>
-          <w:rFonts w:ascii="Arial" w:hAnsi="Arial" w:cs="Arial"/>
-        </w:rPr>
-        <w:t xml:space="preserve"> Web Apps (</w:t>
-      </w:r>
-      <w:proofErr w:type="spellStart"/>
-      <w:r>
-        <w:rPr>
-          <w:rFonts w:ascii="Arial" w:hAnsi="Arial" w:cs="Arial"/>
-        </w:rPr>
-        <w:t>PWAs</w:t>
-      </w:r>
-      <w:proofErr w:type="spellEnd"/>
-      <w:r>
-        <w:rPr>
-          <w:rFonts w:ascii="Arial" w:hAnsi="Arial" w:cs="Arial"/>
-        </w:rPr>
-        <w:t>), para mejorar la experiencia de aprendizaje. Sin embargo, hay una brecha en la implementación efectiva de estas tecnologías en herramientas educativas, especialmente en lo que respecta al acceso sin conexión y la funcionalidad interactiva.</w:t>
+        <w:t>La educación moderna requiere la integración de tecnologías avanzadas, como las Progressive Web Apps (PWAs), para mejorar la experiencia de aprendizaje. Sin embargo, hay una brecha en la implementación efectiva de estas tecnologías en herramientas educativas, especialmente en lo que respecta al acceso sin conexión y la funcionalidad interactiva.</w:t>
       </w:r>
     </w:p>
     <w:p>
@@ -2475,21 +2419,7 @@
         <w:rPr>
           <w:rFonts w:ascii="Arial" w:hAnsi="Arial" w:cs="Arial"/>
         </w:rPr>
-        <w:t xml:space="preserve">La adaptabilidad a diferentes dispositivos es una prioridad. La página web y la </w:t>
-      </w:r>
-      <w:proofErr w:type="spellStart"/>
-      <w:r>
-        <w:rPr>
-          <w:rFonts w:ascii="Arial" w:hAnsi="Arial" w:cs="Arial"/>
-        </w:rPr>
-        <w:t>Progressive</w:t>
-      </w:r>
-      <w:proofErr w:type="spellEnd"/>
-      <w:r>
-        <w:rPr>
-          <w:rFonts w:ascii="Arial" w:hAnsi="Arial" w:cs="Arial"/>
-        </w:rPr>
-        <w:t xml:space="preserve"> Web App (PWA) serán diseñadas para asegurar una experiencia de usuario fluida y consistente en ordenadores, tabletas y teléfonos móviles, mejorando así la accesibilidad y la conveniencia para los usuarios.</w:t>
+        <w:t>La adaptabilidad a diferentes dispositivos es una prioridad. La página web y la Progressive Web App (PWA) serán diseñadas para asegurar una experiencia de usuario fluida y consistente en ordenadores, tabletas y teléfonos móviles, mejorando así la accesibilidad y la conveniencia para los usuarios.</w:t>
       </w:r>
     </w:p>
     <w:p>
@@ -2519,21 +2449,7 @@
         <w:rPr>
           <w:rFonts w:ascii="Arial" w:hAnsi="Arial" w:cs="Arial"/>
         </w:rPr>
-        <w:t xml:space="preserve">La aplicación hará uso de las últimas tecnologías web, como Vue.js para </w:t>
-      </w:r>
-      <w:proofErr w:type="spellStart"/>
-      <w:r>
-        <w:rPr>
-          <w:rFonts w:ascii="Arial" w:hAnsi="Arial" w:cs="Arial"/>
-        </w:rPr>
-        <w:t>PWAs</w:t>
-      </w:r>
-      <w:proofErr w:type="spellEnd"/>
-      <w:r>
-        <w:rPr>
-          <w:rFonts w:ascii="Arial" w:hAnsi="Arial" w:cs="Arial"/>
-        </w:rPr>
-        <w:t xml:space="preserve">, garantizando funcionalidades modernas como el acceso sin conexión y una experiencia similar a la de una aplicación nativa. Esto no solo mejora la experiencia del </w:t>
+        <w:t xml:space="preserve">La aplicación hará uso de las últimas tecnologías web, como Vue.js para PWAs, garantizando funcionalidades modernas como el acceso sin conexión y una experiencia similar a la de una aplicación nativa. Esto no solo mejora la experiencia del </w:t>
       </w:r>
       <w:r>
         <w:rPr>
@@ -2590,113 +2506,7 @@
       </w:pPr>
       <w:r>
         <w:tab/>
-        <w:t xml:space="preserve">Se cumplió con la mayor parte de los requerimientos establecidos del proyecto, se generó un proyecto para generar el </w:t>
-      </w:r>
-      <w:proofErr w:type="spellStart"/>
-      <w:r>
-        <w:t>front-end</w:t>
-      </w:r>
-      <w:proofErr w:type="spellEnd"/>
-      <w:r>
-        <w:t xml:space="preserve"> en base a </w:t>
-      </w:r>
-      <w:proofErr w:type="spellStart"/>
-      <w:proofErr w:type="gramStart"/>
-      <w:r>
-        <w:t>html,css</w:t>
-      </w:r>
-      <w:proofErr w:type="spellEnd"/>
-      <w:proofErr w:type="gramEnd"/>
-      <w:r>
-        <w:t xml:space="preserve"> y </w:t>
-      </w:r>
-      <w:proofErr w:type="spellStart"/>
-      <w:r>
-        <w:t>javascript</w:t>
-      </w:r>
-      <w:proofErr w:type="spellEnd"/>
-      <w:r>
-        <w:t xml:space="preserve">, con la ayuda del </w:t>
-      </w:r>
-      <w:proofErr w:type="spellStart"/>
-      <w:r>
-        <w:t>framework</w:t>
-      </w:r>
-      <w:proofErr w:type="spellEnd"/>
-      <w:r>
-        <w:t xml:space="preserve"> </w:t>
-      </w:r>
-      <w:proofErr w:type="spellStart"/>
-      <w:r>
-        <w:t>Vue</w:t>
-      </w:r>
-      <w:proofErr w:type="spellEnd"/>
-      <w:r>
-        <w:t xml:space="preserve">. Además, con </w:t>
-      </w:r>
-      <w:proofErr w:type="spellStart"/>
-      <w:r>
-        <w:t>Vue</w:t>
-      </w:r>
-      <w:proofErr w:type="spellEnd"/>
-      <w:r>
-        <w:t xml:space="preserve"> desarrollamos el PWA (</w:t>
-      </w:r>
-      <w:proofErr w:type="spellStart"/>
-      <w:r>
-        <w:t>Progressive</w:t>
-      </w:r>
-      <w:proofErr w:type="spellEnd"/>
-      <w:r>
-        <w:t xml:space="preserve"> Web App) el </w:t>
-      </w:r>
-      <w:proofErr w:type="spellStart"/>
-      <w:r>
-        <w:t>cuál</w:t>
-      </w:r>
-      <w:proofErr w:type="spellEnd"/>
-      <w:r>
-        <w:t xml:space="preserve"> nos ayuda para poder generar una aplicación. En el back-</w:t>
-      </w:r>
-      <w:proofErr w:type="spellStart"/>
-      <w:r>
-        <w:t>end</w:t>
-      </w:r>
-      <w:proofErr w:type="spellEnd"/>
-      <w:r>
-        <w:t xml:space="preserve"> se utilizó </w:t>
-      </w:r>
-      <w:proofErr w:type="spellStart"/>
-      <w:r>
-        <w:t>express</w:t>
-      </w:r>
-      <w:proofErr w:type="spellEnd"/>
-      <w:r>
-        <w:t xml:space="preserve">, la información se guardaba en un </w:t>
-      </w:r>
-      <w:proofErr w:type="spellStart"/>
-      <w:r>
-        <w:t>json</w:t>
-      </w:r>
-      <w:proofErr w:type="spellEnd"/>
-      <w:r>
-        <w:t xml:space="preserve"> que gracias a los </w:t>
-      </w:r>
-      <w:proofErr w:type="spellStart"/>
-      <w:r>
-        <w:t>endpoints</w:t>
-      </w:r>
-      <w:proofErr w:type="spellEnd"/>
-      <w:r>
-        <w:t xml:space="preserve"> generados se enviaban peticiones para ser guardadas en la base de datos o mostradas en el </w:t>
-      </w:r>
-      <w:proofErr w:type="spellStart"/>
-      <w:r>
-        <w:t>front-end</w:t>
-      </w:r>
-      <w:proofErr w:type="spellEnd"/>
-      <w:r>
-        <w:t xml:space="preserve">. </w:t>
+        <w:t xml:space="preserve">Se cumplió con la mayor parte de los requerimientos establecidos del proyecto, se generó un proyecto para generar el front-end en base a html,css y javascript, con la ayuda del framework Vue. Además, con Vue desarrollamos el PWA (Progressive Web App) el cuál nos ayuda para poder generar una aplicación. En el back-end se utilizó express, la información se guardaba en un json que gracias a los endpoints generados se enviaban peticiones para ser guardadas en la base de datos o mostradas en el front-end. </w:t>
       </w:r>
     </w:p>
     <w:tbl>
@@ -2799,19 +2609,11 @@
             <w:r>
               <w:t>Dise</w:t>
             </w:r>
-            <w:proofErr w:type="spellStart"/>
             <w:r>
               <w:rPr>
                 <w:lang w:val="es-CR"/>
               </w:rPr>
-              <w:t>ño</w:t>
-            </w:r>
-            <w:proofErr w:type="spellEnd"/>
-            <w:r>
-              <w:rPr>
-                <w:lang w:val="es-CR"/>
-              </w:rPr>
-              <w:t xml:space="preserve"> responsivo</w:t>
+              <w:t>ño responsivo</w:t>
             </w:r>
           </w:p>
         </w:tc>
@@ -2983,15 +2785,7 @@
               <w:jc w:val="both"/>
             </w:pPr>
             <w:r>
-              <w:t xml:space="preserve">El diseño funciona a partir de </w:t>
-            </w:r>
-            <w:proofErr w:type="spellStart"/>
-            <w:r>
-              <w:t>css</w:t>
-            </w:r>
-            <w:proofErr w:type="spellEnd"/>
-            <w:r>
-              <w:t xml:space="preserve"> y se consideró para que fuera responsivo. </w:t>
+              <w:t xml:space="preserve">El diseño funciona a partir de css y se consideró para que fuera responsivo. </w:t>
             </w:r>
           </w:p>
         </w:tc>
@@ -3125,31 +2919,7 @@
             </w:r>
             <w:r>
               <w:lastRenderedPageBreak/>
-              <w:t xml:space="preserve">diferentes formas, genera los </w:t>
-            </w:r>
-            <w:proofErr w:type="spellStart"/>
-            <w:r>
-              <w:t>url</w:t>
-            </w:r>
-            <w:proofErr w:type="spellEnd"/>
-            <w:r>
-              <w:t xml:space="preserve"> para poder llenar los formularios, como también el </w:t>
-            </w:r>
-            <w:proofErr w:type="spellStart"/>
-            <w:r>
-              <w:t>url</w:t>
-            </w:r>
-            <w:proofErr w:type="spellEnd"/>
-            <w:r>
-              <w:t xml:space="preserve"> del registro del formulario. Al mostrar la información del registro de formulario cumple con enseñar la información de los formularios hechos, los muestra en un </w:t>
-            </w:r>
-            <w:proofErr w:type="spellStart"/>
-            <w:r>
-              <w:t>Json</w:t>
-            </w:r>
-            <w:proofErr w:type="spellEnd"/>
-            <w:r>
-              <w:t xml:space="preserve">. </w:t>
+              <w:t xml:space="preserve">diferentes formas, genera los url para poder llenar los formularios, como también el url del registro del formulario. Al mostrar la información del registro de formulario cumple con enseñar la información de los formularios hechos, los muestra en un Json. </w:t>
             </w:r>
           </w:p>
         </w:tc>
@@ -3168,23 +2938,7 @@
       </w:pPr>
       <w:r>
         <w:tab/>
-        <w:t xml:space="preserve">Lo único que no se logró fue enseñar las respuestas de los usuarios en la interfaz, se logra obtener las </w:t>
-      </w:r>
-      <w:proofErr w:type="gramStart"/>
-      <w:r>
-        <w:t>respuestas</w:t>
-      </w:r>
-      <w:proofErr w:type="gramEnd"/>
-      <w:r>
-        <w:t xml:space="preserve"> pero dentro de la lógica del código, todo se logró utilizando de intermediario al api de Google </w:t>
-      </w:r>
-      <w:proofErr w:type="spellStart"/>
-      <w:r>
-        <w:t>fonts</w:t>
-      </w:r>
-      <w:proofErr w:type="spellEnd"/>
-      <w:r>
-        <w:t>, para manejar los enlaces al formulario y no tener que gestionarse de manera local.</w:t>
+        <w:t>Lo único que no se logró fue enseñar las respuestas de los usuarios en la interfaz, se logra obtener las respuestas pero dentro de la lógica del código, todo se logró utilizando de intermediario al api de Google fonts, para manejar los enlaces al formulario y no tener que gestionarse de manera local.</w:t>
       </w:r>
     </w:p>
     <w:p>
@@ -3313,35 +3067,7 @@
         <w:rPr>
           <w:rFonts w:ascii="Arial" w:hAnsi="Arial" w:cs="Arial"/>
         </w:rPr>
-        <w:t xml:space="preserve">La integración de tecnologías como </w:t>
-      </w:r>
-      <w:proofErr w:type="spellStart"/>
-      <w:r>
-        <w:rPr>
-          <w:rFonts w:ascii="Arial" w:hAnsi="Arial" w:cs="Arial"/>
-        </w:rPr>
-        <w:t>Progressive</w:t>
-      </w:r>
-      <w:proofErr w:type="spellEnd"/>
-      <w:r>
-        <w:rPr>
-          <w:rFonts w:ascii="Arial" w:hAnsi="Arial" w:cs="Arial"/>
-        </w:rPr>
-        <w:t xml:space="preserve"> Web Apps y el uso de </w:t>
-      </w:r>
-      <w:proofErr w:type="spellStart"/>
-      <w:r>
-        <w:rPr>
-          <w:rFonts w:ascii="Arial" w:hAnsi="Arial" w:cs="Arial"/>
-        </w:rPr>
-        <w:t>frameworks</w:t>
-      </w:r>
-      <w:proofErr w:type="spellEnd"/>
-      <w:r>
-        <w:rPr>
-          <w:rFonts w:ascii="Arial" w:hAnsi="Arial" w:cs="Arial"/>
-        </w:rPr>
-        <w:t xml:space="preserve"> modernos como Vue.js han resultado ser decisiones acertadas, ofreciendo una experiencia de usuario optimizada y accesibilidad multiplataforma. Esto no solo mejora la experiencia de los </w:t>
+        <w:t xml:space="preserve">La integración de tecnologías como Progressive Web Apps y el uso de frameworks modernos como Vue.js han resultado ser decisiones acertadas, ofreciendo una experiencia de usuario optimizada y accesibilidad multiplataforma. Esto no solo mejora la experiencia de los </w:t>
       </w:r>
       <w:r>
         <w:rPr>
@@ -3434,21 +3160,7 @@
         <w:rPr>
           <w:rFonts w:ascii="Arial" w:hAnsi="Arial" w:cs="Arial"/>
         </w:rPr>
-        <w:t xml:space="preserve">En base a las experiencias y aprendizajes obtenidos durante el desarrollo del proyecto de creación y gestión de formularios dinámicos para la colaboración informativa, se pueden sugerir varias direcciones para la expansión y mejora futuras. Es recomendable que futuros desarrolladores, investigadores y educadores consideren la exploración de nuevas tecnologías y </w:t>
-      </w:r>
-      <w:proofErr w:type="spellStart"/>
-      <w:r>
-        <w:rPr>
-          <w:rFonts w:ascii="Arial" w:hAnsi="Arial" w:cs="Arial"/>
-        </w:rPr>
-        <w:t>frameworks</w:t>
-      </w:r>
-      <w:proofErr w:type="spellEnd"/>
-      <w:r>
-        <w:rPr>
-          <w:rFonts w:ascii="Arial" w:hAnsi="Arial" w:cs="Arial"/>
-        </w:rPr>
-        <w:t>, especialmente aquellos que incorporen avances en inteligencia artificial para una mayor automatización y personalización de los formularios. La adopción de estas tecnologías emergentes podría significar mejoras sustanciales en la funcionalidad y eficiencia de los formularios.</w:t>
+        <w:t>En base a las experiencias y aprendizajes obtenidos durante el desarrollo del proyecto de creación y gestión de formularios dinámicos para la colaboración informativa, se pueden sugerir varias direcciones para la expansión y mejora futuras. Es recomendable que futuros desarrolladores, investigadores y educadores consideren la exploración de nuevas tecnologías y frameworks, especialmente aquellos que incorporen avances en inteligencia artificial para una mayor automatización y personalización de los formularios. La adopción de estas tecnologías emergentes podría significar mejoras sustanciales en la funcionalidad y eficiencia de los formularios.</w:t>
       </w:r>
     </w:p>
     <w:p>
@@ -3609,80 +3321,39 @@
           <w:szCs w:val="22"/>
         </w:rPr>
       </w:pPr>
-      <w:proofErr w:type="spellStart"/>
       <w:r>
         <w:rPr>
           <w:sz w:val="22"/>
           <w:szCs w:val="22"/>
         </w:rPr>
-        <w:t>Markup</w:t>
-      </w:r>
-      <w:proofErr w:type="spellEnd"/>
+        <w:t xml:space="preserve">Markup validation service. (s/f). Validator.w3.org. Recuperado el </w:t>
+      </w:r>
       <w:r>
         <w:rPr>
           <w:sz w:val="22"/>
           <w:szCs w:val="22"/>
         </w:rPr>
-        <w:t xml:space="preserve"> </w:t>
-      </w:r>
-      <w:proofErr w:type="spellStart"/>
+        <w:t>13</w:t>
+      </w:r>
       <w:r>
         <w:rPr>
           <w:sz w:val="22"/>
           <w:szCs w:val="22"/>
         </w:rPr>
-        <w:t>validation</w:t>
-      </w:r>
-      <w:proofErr w:type="spellEnd"/>
+        <w:t xml:space="preserve"> de </w:t>
+      </w:r>
       <w:r>
         <w:rPr>
           <w:sz w:val="22"/>
           <w:szCs w:val="22"/>
         </w:rPr>
-        <w:t xml:space="preserve"> </w:t>
-      </w:r>
-      <w:proofErr w:type="spellStart"/>
+        <w:t>noviembre</w:t>
+      </w:r>
       <w:r>
         <w:rPr>
           <w:sz w:val="22"/>
           <w:szCs w:val="22"/>
         </w:rPr>
-        <w:t>service</w:t>
-      </w:r>
-      <w:proofErr w:type="spellEnd"/>
-      <w:r>
-        <w:rPr>
-          <w:sz w:val="22"/>
-          <w:szCs w:val="22"/>
-        </w:rPr>
-        <w:t xml:space="preserve">. (s/f). Validator.w3.org. Recuperado el </w:t>
-      </w:r>
-      <w:r>
-        <w:rPr>
-          <w:sz w:val="22"/>
-          <w:szCs w:val="22"/>
-        </w:rPr>
-        <w:t>13</w:t>
-      </w:r>
-      <w:r>
-        <w:rPr>
-          <w:sz w:val="22"/>
-          <w:szCs w:val="22"/>
-        </w:rPr>
-        <w:t xml:space="preserve"> de </w:t>
-      </w:r>
-      <w:r>
-        <w:rPr>
-          <w:sz w:val="22"/>
-          <w:szCs w:val="22"/>
-        </w:rPr>
-        <w:t>noviembre</w:t>
-      </w:r>
-      <w:r>
-        <w:rPr>
-          <w:sz w:val="22"/>
-          <w:szCs w:val="22"/>
-        </w:rPr>
         <w:t xml:space="preserve"> de 2023, de https://validator.w3.org/ </w:t>
       </w:r>
     </w:p>
@@ -3730,21 +3401,12 @@
           <w:rFonts w:ascii="Arial" w:hAnsi="Arial" w:cs="Arial"/>
         </w:rPr>
       </w:pPr>
-      <w:proofErr w:type="spellStart"/>
       <w:r>
         <w:rPr>
           <w:rFonts w:ascii="Arial" w:hAnsi="Arial" w:cs="Arial"/>
           <w:lang w:val="en-US"/>
         </w:rPr>
-        <w:t>Vue.Js</w:t>
-      </w:r>
-      <w:proofErr w:type="spellEnd"/>
-      <w:r>
-        <w:rPr>
-          <w:rFonts w:ascii="Arial" w:hAnsi="Arial" w:cs="Arial"/>
-          <w:lang w:val="en-US"/>
-        </w:rPr>
-        <w:t xml:space="preserve"> - the progressive JavaScript framework. </w:t>
+        <w:t xml:space="preserve">Vue.Js - the progressive JavaScript framework. </w:t>
       </w:r>
       <w:r>
         <w:rPr>
@@ -3846,31 +3508,6 @@
         <w:spacing w:line="360" w:lineRule="auto"/>
         <w:jc w:val="both"/>
       </w:pPr>
-    </w:p>
-    <w:p>
-      <w:pPr>
-        <w:spacing w:line="360" w:lineRule="auto"/>
-        <w:jc w:val="both"/>
-      </w:pPr>
-    </w:p>
-    <w:p>
-      <w:pPr>
-        <w:spacing w:line="360" w:lineRule="auto"/>
-        <w:jc w:val="both"/>
-      </w:pPr>
-    </w:p>
-    <w:p>
-      <w:pPr>
-        <w:pStyle w:val="Ttulo1"/>
-        <w:spacing w:line="360" w:lineRule="auto"/>
-        <w:jc w:val="both"/>
-      </w:pPr>
-      <w:bookmarkStart w:id="16" w:name="_Toc150792708"/>
-      <w:r>
-        <w:lastRenderedPageBreak/>
-        <w:t>Anexos</w:t>
-      </w:r>
-      <w:bookmarkEnd w:id="16"/>
     </w:p>
     <w:p>
       <w:pPr>
